--- a/法令ファイル/平成十年分所得税の特別減税のための臨時措置法施行令/平成十年分所得税の特別減税のための臨時措置法施行令（平成十年政令第十九号）.docx
+++ b/法令ファイル/平成十年分所得税の特別減税のための臨時措置法施行令/平成十年分所得税の特別減税のための臨時措置法施行令（平成十年政令第十九号）.docx
@@ -44,36 +44,32 @@
     </w:p>
     <w:p>
       <w:pPr>
-        <w:pStyle w:val="Heading6"/>
+        <w:pStyle w:val="ListBullet"/>
         <w:ind w:left="880"/>
       </w:pPr>
       <w:r>
         <w:t>一</w:t>
+        <w:br/>
+        <w:t>予定納税額</w:t>
+        <w:br/>
+        <w:br/>
+        <w:br/>
+        <w:t>所得税法（昭和四十年法律第三十三号）第二条第一項第三十六号に規定する予定納税額をいう。</w:t>
       </w:r>
     </w:p>
     <w:p>
       <w:pPr>
-        <w:ind w:left="880"/>
-      </w:pPr>
-      <w:r>
-        <w:t>予定納税額</w:t>
-      </w:r>
-    </w:p>
-    <w:p>
-      <w:pPr>
-        <w:pStyle w:val="Heading6"/>
+        <w:pStyle w:val="ListBullet"/>
         <w:ind w:left="880"/>
       </w:pPr>
       <w:r>
         <w:t>二</w:t>
-      </w:r>
-    </w:p>
-    <w:p>
-      <w:pPr>
-        <w:ind w:left="880"/>
-      </w:pPr>
-      <w:r>
+        <w:br/>
         <w:t>予定納税特別減税額</w:t>
+        <w:br/>
+        <w:br/>
+        <w:br/>
+        <w:t>法第五条第四項に規定する予定納税特別減税額をいう。</w:t>
       </w:r>
     </w:p>
     <w:p>
@@ -151,36 +147,28 @@
     </w:p>
     <w:p>
       <w:pPr>
-        <w:pStyle w:val="Heading6"/>
+        <w:pStyle w:val="ListBullet"/>
         <w:ind w:left="880"/>
       </w:pPr>
       <w:r>
         <w:t>一</w:t>
+        <w:br/>
+        <w:t>所得税法第百十四条第一項に規定する第一期において納付すべき予定納税額は、同項に規定する三分の一に相当する金額から予定納税特別減税額を控除した金額に相当する金額とする。</w:t>
+        <w:br/>
+        <w:t>この場合において、当該予定納税特別減税額が当該三分の一に相当する金額を超えるときは、当該控除をする金額は、当該三分の一に相当する金額とする。</w:t>
       </w:r>
     </w:p>
     <w:p>
       <w:pPr>
-        <w:ind w:left="880"/>
-      </w:pPr>
-      <w:r>
-        <w:t>所得税法第百十四条第一項に規定する第一期において納付すべき予定納税額は、同項に規定する三分の一に相当する金額から予定納税特別減税額を控除した金額に相当する金額とする。</w:t>
-      </w:r>
-    </w:p>
-    <w:p>
-      <w:pPr>
-        <w:pStyle w:val="Heading6"/>
+        <w:pStyle w:val="ListBullet"/>
         <w:ind w:left="880"/>
       </w:pPr>
       <w:r>
         <w:t>二</w:t>
-      </w:r>
-    </w:p>
-    <w:p>
-      <w:pPr>
-        <w:ind w:left="880"/>
-      </w:pPr>
-      <w:r>
+        <w:br/>
         <w:t>前号の場合において、予定納税特別減税額を同号の三分の一に相当する金額から控除してもなお控除しきれない金額（以下この号において「控除未済予定納税特別減税額」という。）があるときは、所得税法第百十四条第一項に規定する第二期において納付すべき予定納税額は、同項の三分の一に相当する金額から当該控除未済予定納税特別減税額を控除した金額に相当する金額とする。</w:t>
+        <w:br/>
+        <w:t>この場合において、当該控除未済予定納税特別減税額が当該三分の一に相当する金額を超えるときは、当該控除をする金額は、当該三分の一に相当する金額とする。</w:t>
       </w:r>
     </w:p>
     <w:p>
@@ -202,36 +190,32 @@
     </w:p>
     <w:p>
       <w:pPr>
-        <w:pStyle w:val="Heading6"/>
+        <w:pStyle w:val="ListBullet"/>
         <w:ind w:left="880"/>
       </w:pPr>
       <w:r>
         <w:t>一</w:t>
+        <w:br/>
+        <w:t>法第五条第一項の規定により予定納税特別減税額を同項に規定する控除前第一期予定納税額（以下この号において「控除前第一期予定納税額」という。）から控除してもなお控除しきれない金額（以下この号において「控除未済予定納税特別減税額」という。）がある場合</w:t>
+        <w:br/>
+        <w:br/>
+        <w:br/>
+        <w:t>所得税法第百十四条第二項の申告納税見積額から控除前第一期予定納税額を控除した金額の二分の一に相当する金額から当該控除未済予定納税特別減税額（当該控除未済予定納税特別減税額が当該二分の一に相当する金額を超える場合には、当該二分の一に相当する金額）を控除した金額に相当する金額</w:t>
       </w:r>
     </w:p>
     <w:p>
       <w:pPr>
-        <w:ind w:left="880"/>
-      </w:pPr>
-      <w:r>
-        <w:t>法第五条第一項の規定により予定納税特別減税額を同項に規定する控除前第一期予定納税額（以下この号において「控除前第一期予定納税額」という。）から控除してもなお控除しきれない金額（以下この号において「控除未済予定納税特別減税額」という。）がある場合</w:t>
-      </w:r>
-    </w:p>
-    <w:p>
-      <w:pPr>
-        <w:pStyle w:val="Heading6"/>
+        <w:pStyle w:val="ListBullet"/>
         <w:ind w:left="880"/>
       </w:pPr>
       <w:r>
         <w:t>二</w:t>
-      </w:r>
-    </w:p>
-    <w:p>
-      <w:pPr>
-        <w:ind w:left="880"/>
-      </w:pPr>
-      <w:r>
+        <w:br/>
         <w:t>前号に掲げる場合以外の場合</w:t>
+        <w:br/>
+        <w:br/>
+        <w:br/>
+        <w:t>同号の二分の一に相当する金額</w:t>
       </w:r>
     </w:p>
     <w:p>
@@ -486,7 +470,7 @@
         <w:pStyle w:val="Heading1"/>
       </w:pPr>
       <w:r>
-        <w:t>附　則（平成一〇年五月二九日政令第一九二号）</w:t>
+        <w:t>附則（平成一〇年五月二九日政令第一九二号）</w:t>
       </w:r>
     </w:p>
     <w:p>
@@ -504,7 +488,7 @@
         <w:pStyle w:val="Heading1"/>
       </w:pPr>
       <w:r>
-        <w:t>附　則（平成一二年六月七日政令第三〇七号）</w:t>
+        <w:t>附則（平成一二年六月七日政令第三〇七号）</w:t>
       </w:r>
     </w:p>
     <w:p>
@@ -540,7 +524,7 @@
     </w:pPr>
     <w:r>
       <w:tab/>
-      <w:t>WeGov v0.1 - FTS141</w:t>
+      <w:t>WeGov v0.2 - FTS141</w:t>
     </w:r>
   </w:p>
 </w:ftr>
